--- a/fuentes/contenidos/grado09/guion01/MA_09_01_CO_REC80.docx
+++ b/fuentes/contenidos/grado09/guion01/MA_09_01_CO_REC80.docx
@@ -115,16 +115,8 @@
           <w:lang w:val="es-ES_tradnl"/>
         </w:rPr>
       </w:pPr>
-    </w:p>
-    <w:p>
-      <w:pPr>
-        <w:rPr>
-          <w:rFonts w:ascii="Arial" w:hAnsi="Arial"/>
-          <w:sz w:val="18"/>
-          <w:szCs w:val="18"/>
-          <w:lang w:val="es-ES_tradnl"/>
-        </w:rPr>
-      </w:pPr>
+      <w:bookmarkStart w:id="0" w:name="_GoBack"/>
+      <w:bookmarkEnd w:id="0"/>
     </w:p>
     <w:p>
       <w:pPr>
@@ -250,28 +242,28 @@
     <w:p>
       <w:pPr>
         <w:rPr>
+          <w:rFonts w:ascii="Arial" w:hAnsi="Arial"/>
+          <w:sz w:val="18"/>
+          <w:szCs w:val="18"/>
+          <w:lang w:val="es-ES_tradnl"/>
+        </w:rPr>
+      </w:pPr>
+    </w:p>
+    <w:p>
+      <w:pPr>
+        <w:rPr>
+          <w:rFonts w:ascii="Arial" w:hAnsi="Arial"/>
+          <w:sz w:val="18"/>
+          <w:szCs w:val="18"/>
+          <w:lang w:val="es-ES_tradnl"/>
+        </w:rPr>
+      </w:pPr>
+      <w:r>
+        <w:rPr>
           <w:rFonts w:ascii="Arial" w:hAnsi="Arial" w:cs="Arial"/>
           <w:sz w:val="18"/>
           <w:szCs w:val="18"/>
-          <w:lang w:val="es-ES_tradnl"/>
-        </w:rPr>
-      </w:pPr>
-    </w:p>
-    <w:p>
-      <w:pPr>
-        <w:rPr>
-          <w:rFonts w:ascii="Arial" w:hAnsi="Arial"/>
-          <w:sz w:val="18"/>
-          <w:szCs w:val="18"/>
-          <w:lang w:val="es-ES_tradnl"/>
-        </w:rPr>
-      </w:pPr>
-      <w:r>
-        <w:rPr>
-          <w:rFonts w:ascii="Arial" w:hAnsi="Arial" w:cs="Arial"/>
-          <w:sz w:val="18"/>
-          <w:szCs w:val="18"/>
-          <w:lang w:val="es-ES_tradnl"/>
+          <w:lang w:val="es-ES"/>
         </w:rPr>
         <w:t>Practica con los números reales y sus subconjuntos</w:t>
       </w:r>
@@ -349,9 +341,10 @@
       <w:pPr>
         <w:rPr>
           <w:rFonts w:ascii="Arial" w:hAnsi="Arial" w:cs="Arial"/>
-          <w:sz w:val="18"/>
-          <w:szCs w:val="18"/>
-          <w:lang w:val="es-ES_tradnl"/>
+          <w:color w:val="000000" w:themeColor="text1"/>
+          <w:sz w:val="18"/>
+          <w:szCs w:val="18"/>
+          <w:lang w:val="es-ES"/>
         </w:rPr>
       </w:pPr>
       <w:r>
@@ -362,7 +355,7 @@
           <w:szCs w:val="18"/>
           <w:lang w:val="es-ES"/>
         </w:rPr>
-        <w:t>Actividad que consiste en relacionar algunos conjuntos numéricos con su definición.</w:t>
+        <w:t>Actividad que permite ejercitar la definición de algunos conjuntos numéricos</w:t>
       </w:r>
     </w:p>
     <w:p>
@@ -433,6 +426,16 @@
           <w:lang w:val="es-ES_tradnl"/>
         </w:rPr>
       </w:pPr>
+    </w:p>
+    <w:p>
+      <w:pPr>
+        <w:rPr>
+          <w:rFonts w:ascii="Arial" w:hAnsi="Arial"/>
+          <w:sz w:val="18"/>
+          <w:szCs w:val="18"/>
+          <w:lang w:val="es-ES_tradnl"/>
+        </w:rPr>
+      </w:pPr>
       <w:proofErr w:type="gramStart"/>
       <w:r>
         <w:rPr>
@@ -551,16 +554,6 @@
         </w:rPr>
         <w:t xml:space="preserve">reales </w:t>
       </w:r>
-    </w:p>
-    <w:p>
-      <w:pPr>
-        <w:rPr>
-          <w:rFonts w:ascii="Arial" w:hAnsi="Arial" w:cs="Arial"/>
-          <w:sz w:val="18"/>
-          <w:szCs w:val="18"/>
-          <w:lang w:val="es-ES_tradnl"/>
-        </w:rPr>
-      </w:pPr>
     </w:p>
     <w:p>
       <w:pPr>
@@ -2278,18 +2271,18 @@
     <w:p>
       <w:pPr>
         <w:rPr>
+          <w:rFonts w:ascii="Arial" w:hAnsi="Arial"/>
+          <w:sz w:val="18"/>
+          <w:szCs w:val="18"/>
+          <w:lang w:val="es-ES_tradnl"/>
+        </w:rPr>
+      </w:pPr>
+      <w:r>
+        <w:rPr>
           <w:rFonts w:ascii="Arial" w:hAnsi="Arial" w:cs="Arial"/>
           <w:sz w:val="18"/>
           <w:szCs w:val="18"/>
-          <w:lang w:val="es-ES_tradnl"/>
-        </w:rPr>
-      </w:pPr>
-      <w:r>
-        <w:rPr>
-          <w:rFonts w:ascii="Arial" w:hAnsi="Arial" w:cs="Arial"/>
-          <w:sz w:val="18"/>
-          <w:szCs w:val="18"/>
-          <w:lang w:val="es-ES_tradnl"/>
+          <w:lang w:val="es-ES"/>
         </w:rPr>
         <w:t>Practica con los números reales y sus subconjuntos</w:t>
       </w:r>
@@ -2525,16 +2518,6 @@
     <w:p>
       <w:pPr>
         <w:rPr>
-          <w:rFonts w:ascii="Arial" w:hAnsi="Arial" w:cs="Arial"/>
-          <w:sz w:val="18"/>
-          <w:szCs w:val="18"/>
-          <w:lang w:val="es-ES_tradnl"/>
-        </w:rPr>
-      </w:pPr>
-    </w:p>
-    <w:p>
-      <w:pPr>
-        <w:rPr>
           <w:rFonts w:ascii="Arial" w:hAnsi="Arial"/>
           <w:sz w:val="18"/>
           <w:szCs w:val="18"/>
@@ -2809,6 +2792,7 @@
           <w:szCs w:val="18"/>
           <w:lang w:val="es-ES_tradnl"/>
         </w:rPr>
+        <w:lastRenderedPageBreak/>
         <w:t>N</w:t>
       </w:r>
     </w:p>
@@ -4093,8 +4077,6 @@
               </w:rPr>
               <w:t>Conjunto unión entre los conjuntos de los números racionales y de los números irracionales.</w:t>
             </w:r>
-            <w:bookmarkStart w:id="0" w:name="_GoBack"/>
-            <w:bookmarkEnd w:id="0"/>
           </w:p>
         </w:tc>
       </w:tr>
@@ -4140,7 +4122,7 @@
         <v:path o:extrusionok="f" gradientshapeok="t" o:connecttype="rect"/>
         <o:lock v:ext="edit" aspectratio="t"/>
       </v:shapetype>
-      <v:shape id="_x0000_i1028" type="#_x0000_t75" alt="http://latex.codecogs.com/gif.latex?%5Cmathbb%7BR%7D" style="width:9.7pt;height:9.7pt;visibility:visible;mso-wrap-style:square" o:bullet="t">
+      <v:shape id="_x0000_i1028" type="#_x0000_t75" alt="http://latex.codecogs.com/gif.latex?%5Cmathbb%7BR%7D" style="width:9.75pt;height:9.75pt;visibility:visible;mso-wrap-style:square" o:bullet="t">
         <v:imagedata r:id="rId1" o:title="gif"/>
       </v:shape>
     </w:pict>

--- a/fuentes/contenidos/grado09/guion01/MA_09_01_CO_REC80.docx
+++ b/fuentes/contenidos/grado09/guion01/MA_09_01_CO_REC80.docx
@@ -115,8 +115,6 @@
           <w:lang w:val="es-ES_tradnl"/>
         </w:rPr>
       </w:pPr>
-      <w:bookmarkStart w:id="0" w:name="_GoBack"/>
-      <w:bookmarkEnd w:id="0"/>
     </w:p>
     <w:p>
       <w:pPr>
@@ -3009,12 +3007,12 @@
     <w:tbl>
       <w:tblPr>
         <w:tblStyle w:val="Tablaconcuadrcula"/>
-        <w:tblW w:w="0" w:type="auto"/>
+        <w:tblW w:w="9849" w:type="dxa"/>
         <w:tblLook w:val="04A0" w:firstRow="1" w:lastRow="0" w:firstColumn="1" w:lastColumn="0" w:noHBand="0" w:noVBand="1"/>
       </w:tblPr>
       <w:tblGrid>
         <w:gridCol w:w="549"/>
-        <w:gridCol w:w="4649"/>
+        <w:gridCol w:w="4650"/>
         <w:gridCol w:w="4650"/>
       </w:tblGrid>
       <w:tr>
@@ -3029,33 +3027,26 @@
               <w:jc w:val="center"/>
               <w:rPr>
                 <w:rFonts w:ascii="Arial" w:hAnsi="Arial"/>
-                <w:sz w:val="18"/>
-                <w:szCs w:val="18"/>
-                <w:lang w:val="es-ES_tradnl"/>
-              </w:rPr>
-            </w:pPr>
-            <w:r>
-              <w:rPr>
-                <w:rFonts w:ascii="Arial" w:hAnsi="Arial"/>
                 <w:color w:val="FF0000"/>
                 <w:lang w:val="es-ES_tradnl"/>
               </w:rPr>
-              <w:t xml:space="preserve">* </w:t>
-            </w:r>
-            <w:r>
-              <w:rPr>
-                <w:rFonts w:ascii="Arial" w:hAnsi="Arial"/>
-                <w:sz w:val="18"/>
-                <w:szCs w:val="18"/>
-                <w:lang w:val="es-ES_tradnl"/>
-              </w:rPr>
-              <w:t>1</w:t>
-            </w:r>
-          </w:p>
-        </w:tc>
-        <w:tc>
-          <w:tcPr>
-            <w:tcW w:w="4649" w:type="dxa"/>
+            </w:pPr>
+          </w:p>
+          <w:p>
+            <w:pPr>
+              <w:jc w:val="center"/>
+              <w:rPr>
+                <w:rFonts w:ascii="Arial" w:hAnsi="Arial"/>
+                <w:sz w:val="18"/>
+                <w:szCs w:val="18"/>
+                <w:lang w:val="es-ES_tradnl"/>
+              </w:rPr>
+            </w:pPr>
+          </w:p>
+        </w:tc>
+        <w:tc>
+          <w:tcPr>
+            <w:tcW w:w="4650" w:type="dxa"/>
             <w:vAlign w:val="center"/>
           </w:tcPr>
           <w:p>
@@ -3071,67 +3062,12 @@
             <w:r>
               <w:rPr>
                 <w:rFonts w:ascii="Arial" w:hAnsi="Arial"/>
-                <w:sz w:val="18"/>
-                <w:szCs w:val="18"/>
-                <w:lang w:val="es-ES_tradnl"/>
-              </w:rPr>
-              <w:t xml:space="preserve"> </w:t>
-            </w:r>
-            <w:r>
-              <w:rPr>
-                <w:rFonts w:ascii="Arial" w:hAnsi="Arial" w:cs="Arial"/>
-                <w:noProof/>
-                <w:color w:val="000000" w:themeColor="text1"/>
-                <w:lang w:val="es-ES" w:eastAsia="es-ES"/>
-              </w:rPr>
-              <w:drawing>
-                <wp:inline distT="0" distB="0" distL="0" distR="0" wp14:anchorId="6B55F3A4" wp14:editId="5B70C101">
-                  <wp:extent cx="123825" cy="123825"/>
-                  <wp:effectExtent l="0" t="0" r="0" b="0"/>
-                  <wp:docPr id="76" name="Imagen 76" descr="C:\Users\usuario\Desktop\Planeta\AUTORES\JAIRO\TEMA 1\Imágenes\N.gif"/>
-                  <wp:cNvGraphicFramePr>
-                    <a:graphicFrameLocks xmlns:a="http://schemas.openxmlformats.org/drawingml/2006/main" noChangeAspect="1"/>
-                  </wp:cNvGraphicFramePr>
-                  <a:graphic xmlns:a="http://schemas.openxmlformats.org/drawingml/2006/main">
-                    <a:graphicData uri="http://schemas.openxmlformats.org/drawingml/2006/picture">
-                      <pic:pic xmlns:pic="http://schemas.openxmlformats.org/drawingml/2006/picture">
-                        <pic:nvPicPr>
-                          <pic:cNvPr id="0" name="Picture 6" descr="C:\Users\usuario\Desktop\Planeta\AUTORES\JAIRO\TEMA 1\Imágenes\N.gif"/>
-                          <pic:cNvPicPr>
-                            <a:picLocks noChangeAspect="1" noChangeArrowheads="1"/>
-                          </pic:cNvPicPr>
-                        </pic:nvPicPr>
-                        <pic:blipFill>
-                          <a:blip r:embed="rId5">
-                            <a:extLst>
-                              <a:ext uri="{28A0092B-C50C-407E-A947-70E740481C1C}">
-                                <a14:useLocalDpi xmlns:a14="http://schemas.microsoft.com/office/drawing/2010/main" val="0"/>
-                              </a:ext>
-                            </a:extLst>
-                          </a:blip>
-                          <a:srcRect/>
-                          <a:stretch>
-                            <a:fillRect/>
-                          </a:stretch>
-                        </pic:blipFill>
-                        <pic:spPr bwMode="auto">
-                          <a:xfrm>
-                            <a:off x="0" y="0"/>
-                            <a:ext cx="123825" cy="123825"/>
-                          </a:xfrm>
-                          <a:prstGeom prst="rect">
-                            <a:avLst/>
-                          </a:prstGeom>
-                          <a:noFill/>
-                          <a:ln>
-                            <a:noFill/>
-                          </a:ln>
-                        </pic:spPr>
-                      </pic:pic>
-                    </a:graphicData>
-                  </a:graphic>
-                </wp:inline>
-              </w:drawing>
+                <w:b/>
+                <w:sz w:val="18"/>
+                <w:szCs w:val="18"/>
+                <w:lang w:val="es-ES_tradnl"/>
+              </w:rPr>
+              <w:t>&lt;&lt;MA_09_01_232.gif&gt;&gt;</w:t>
             </w:r>
           </w:p>
         </w:tc>
@@ -3199,7 +3135,7 @@
         </w:tc>
         <w:tc>
           <w:tcPr>
-            <w:tcW w:w="4649" w:type="dxa"/>
+            <w:tcW w:w="4650" w:type="dxa"/>
             <w:vAlign w:val="center"/>
           </w:tcPr>
           <w:p>
@@ -3213,59 +3149,12 @@
             </w:pPr>
             <w:r>
               <w:rPr>
-                <w:rFonts w:ascii="Arial" w:eastAsia="Times New Roman" w:hAnsi="Arial" w:cs="Arial"/>
-                <w:noProof/>
-                <w:color w:val="000000" w:themeColor="text1"/>
-                <w:lang w:val="es-ES" w:eastAsia="es-ES"/>
-              </w:rPr>
-              <w:drawing>
-                <wp:inline distT="0" distB="0" distL="0" distR="0" wp14:anchorId="0BFF8DAE" wp14:editId="65EB0D66">
-                  <wp:extent cx="114300" cy="123825"/>
-                  <wp:effectExtent l="0" t="0" r="0" b="0"/>
-                  <wp:docPr id="74" name="Imagen 74" descr="http://latex.codecogs.com/gif.latex?%5Cmathbb%7BZ%7D"/>
-                  <wp:cNvGraphicFramePr>
-                    <a:graphicFrameLocks xmlns:a="http://schemas.openxmlformats.org/drawingml/2006/main" noChangeAspect="1"/>
-                  </wp:cNvGraphicFramePr>
-                  <a:graphic xmlns:a="http://schemas.openxmlformats.org/drawingml/2006/main">
-                    <a:graphicData uri="http://schemas.openxmlformats.org/drawingml/2006/picture">
-                      <pic:pic xmlns:pic="http://schemas.openxmlformats.org/drawingml/2006/picture">
-                        <pic:nvPicPr>
-                          <pic:cNvPr id="0" name="Picture 7" descr="http://latex.codecogs.com/gif.latex?%5Cmathbb%7BZ%7D"/>
-                          <pic:cNvPicPr>
-                            <a:picLocks noChangeAspect="1" noChangeArrowheads="1"/>
-                          </pic:cNvPicPr>
-                        </pic:nvPicPr>
-                        <pic:blipFill>
-                          <a:blip r:embed="rId6">
-                            <a:extLst>
-                              <a:ext uri="{28A0092B-C50C-407E-A947-70E740481C1C}">
-                                <a14:useLocalDpi xmlns:a14="http://schemas.microsoft.com/office/drawing/2010/main" val="0"/>
-                              </a:ext>
-                            </a:extLst>
-                          </a:blip>
-                          <a:srcRect/>
-                          <a:stretch>
-                            <a:fillRect/>
-                          </a:stretch>
-                        </pic:blipFill>
-                        <pic:spPr bwMode="auto">
-                          <a:xfrm>
-                            <a:off x="0" y="0"/>
-                            <a:ext cx="114300" cy="123825"/>
-                          </a:xfrm>
-                          <a:prstGeom prst="rect">
-                            <a:avLst/>
-                          </a:prstGeom>
-                          <a:noFill/>
-                          <a:ln>
-                            <a:noFill/>
-                          </a:ln>
-                        </pic:spPr>
-                      </pic:pic>
-                    </a:graphicData>
-                  </a:graphic>
-                </wp:inline>
-              </w:drawing>
+                <w:rFonts w:ascii="Arial" w:hAnsi="Arial"/>
+                <w:sz w:val="18"/>
+                <w:szCs w:val="18"/>
+                <w:lang w:val="es-ES_tradnl"/>
+              </w:rPr>
+              <w:t>&lt;&lt;MA_09_01_233.gif&gt;&gt;</w:t>
             </w:r>
           </w:p>
         </w:tc>
@@ -3325,76 +3214,6 @@
         </w:tc>
         <w:tc>
           <w:tcPr>
-            <w:tcW w:w="4649" w:type="dxa"/>
-            <w:vAlign w:val="center"/>
-          </w:tcPr>
-          <w:p>
-            <w:pPr>
-              <w:rPr>
-                <w:rFonts w:ascii="Arial" w:hAnsi="Arial"/>
-                <w:sz w:val="18"/>
-                <w:szCs w:val="18"/>
-                <w:lang w:val="es-ES_tradnl"/>
-              </w:rPr>
-            </w:pPr>
-            <w:r>
-              <w:rPr>
-                <w:noProof/>
-                <w:lang w:val="es-ES" w:eastAsia="es-ES"/>
-              </w:rPr>
-              <w:drawing>
-                <wp:inline distT="0" distB="0" distL="0" distR="0" wp14:anchorId="45230F25" wp14:editId="6D08D1E9">
-                  <wp:extent cx="133350" cy="152400"/>
-                  <wp:effectExtent l="0" t="0" r="0" b="0"/>
-                  <wp:docPr id="75" name="Imagen 75" descr="http://latex.codecogs.com/gif.latex?%5Cmathbb%7BQ%7D"/>
-                  <wp:cNvGraphicFramePr>
-                    <a:graphicFrameLocks xmlns:a="http://schemas.openxmlformats.org/drawingml/2006/main" noChangeAspect="1"/>
-                  </wp:cNvGraphicFramePr>
-                  <a:graphic xmlns:a="http://schemas.openxmlformats.org/drawingml/2006/main">
-                    <a:graphicData uri="http://schemas.openxmlformats.org/drawingml/2006/picture">
-                      <pic:pic xmlns:pic="http://schemas.openxmlformats.org/drawingml/2006/picture">
-                        <pic:nvPicPr>
-                          <pic:cNvPr id="0" name="Picture 9" descr="http://latex.codecogs.com/gif.latex?%5Cmathbb%7BQ%7D"/>
-                          <pic:cNvPicPr>
-                            <a:picLocks noChangeAspect="1" noChangeArrowheads="1"/>
-                          </pic:cNvPicPr>
-                        </pic:nvPicPr>
-                        <pic:blipFill>
-                          <a:blip r:embed="rId7">
-                            <a:extLst>
-                              <a:ext uri="{28A0092B-C50C-407E-A947-70E740481C1C}">
-                                <a14:useLocalDpi xmlns:a14="http://schemas.microsoft.com/office/drawing/2010/main" val="0"/>
-                              </a:ext>
-                            </a:extLst>
-                          </a:blip>
-                          <a:srcRect/>
-                          <a:stretch>
-                            <a:fillRect/>
-                          </a:stretch>
-                        </pic:blipFill>
-                        <pic:spPr bwMode="auto">
-                          <a:xfrm>
-                            <a:off x="0" y="0"/>
-                            <a:ext cx="133350" cy="152400"/>
-                          </a:xfrm>
-                          <a:prstGeom prst="rect">
-                            <a:avLst/>
-                          </a:prstGeom>
-                          <a:noFill/>
-                          <a:ln>
-                            <a:noFill/>
-                          </a:ln>
-                        </pic:spPr>
-                      </pic:pic>
-                    </a:graphicData>
-                  </a:graphic>
-                </wp:inline>
-              </w:drawing>
-            </w:r>
-          </w:p>
-        </w:tc>
-        <w:tc>
-          <w:tcPr>
             <w:tcW w:w="4650" w:type="dxa"/>
             <w:vAlign w:val="center"/>
           </w:tcPr>
@@ -3414,6 +3233,31 @@
                 <w:szCs w:val="18"/>
                 <w:lang w:val="es-ES_tradnl"/>
               </w:rPr>
+              <w:t>&lt;&lt;MA_09_01_234.gif&gt;&gt;</w:t>
+            </w:r>
+          </w:p>
+        </w:tc>
+        <w:tc>
+          <w:tcPr>
+            <w:tcW w:w="4650" w:type="dxa"/>
+            <w:vAlign w:val="center"/>
+          </w:tcPr>
+          <w:p>
+            <w:pPr>
+              <w:rPr>
+                <w:rFonts w:ascii="Arial" w:hAnsi="Arial"/>
+                <w:sz w:val="18"/>
+                <w:szCs w:val="18"/>
+                <w:lang w:val="es-ES_tradnl"/>
+              </w:rPr>
+            </w:pPr>
+            <w:r>
+              <w:rPr>
+                <w:rFonts w:ascii="Arial" w:hAnsi="Arial"/>
+                <w:sz w:val="18"/>
+                <w:szCs w:val="18"/>
+                <w:lang w:val="es-ES_tradnl"/>
+              </w:rPr>
               <w:t>Conjunto de números que se pueden expresar de la f</w:t>
             </w:r>
             <w:r>
@@ -3423,79 +3267,8 @@
                 <w:szCs w:val="18"/>
                 <w:lang w:val="es-ES_tradnl"/>
               </w:rPr>
-              <w:t xml:space="preserve">orma </w:t>
-            </w:r>
-            <m:oMath>
-              <m:f>
-                <m:fPr>
-                  <m:ctrlPr>
-                    <w:rPr>
-                      <w:rFonts w:ascii="Cambria Math" w:hAnsi="Cambria Math"/>
-                      <w:sz w:val="18"/>
-                      <w:szCs w:val="18"/>
-                      <w:lang w:val="es-ES_tradnl"/>
-                    </w:rPr>
-                  </m:ctrlPr>
-                </m:fPr>
-                <m:num>
-                  <m:r>
-                    <w:rPr>
-                      <w:rFonts w:ascii="Cambria Math" w:hAnsi="Cambria Math"/>
-                      <w:sz w:val="18"/>
-                      <w:szCs w:val="18"/>
-                      <w:lang w:val="es-ES_tradnl"/>
-                    </w:rPr>
-                    <m:t>a</m:t>
-                  </m:r>
-                </m:num>
-                <m:den>
-                  <m:r>
-                    <w:rPr>
-                      <w:rFonts w:ascii="Cambria Math" w:hAnsi="Cambria Math"/>
-                      <w:sz w:val="18"/>
-                      <w:szCs w:val="18"/>
-                      <w:lang w:val="es-ES_tradnl"/>
-                    </w:rPr>
-                    <m:t>b</m:t>
-                  </m:r>
-                </m:den>
-              </m:f>
-              <m:r>
-                <m:rPr>
-                  <m:sty m:val="p"/>
-                </m:rPr>
-                <w:rPr>
-                  <w:rFonts w:ascii="Cambria Math" w:hAnsi="Cambria Math"/>
-                  <w:sz w:val="18"/>
-                  <w:szCs w:val="18"/>
-                  <w:lang w:val="es-ES_tradnl"/>
-                </w:rPr>
-                <m:t xml:space="preserve"> </m:t>
-              </m:r>
-            </m:oMath>
-            <w:r>
-              <w:rPr>
-                <w:rFonts w:ascii="Arial" w:hAnsi="Arial"/>
-                <w:sz w:val="18"/>
-                <w:szCs w:val="18"/>
-                <w:lang w:val="es-ES_tradnl"/>
-              </w:rPr>
-              <w:t xml:space="preserve"> con a, b </w:t>
-            </w:r>
-            <m:oMath>
-              <m:r>
-                <m:rPr>
-                  <m:sty m:val="p"/>
-                </m:rPr>
-                <w:rPr>
-                  <w:rFonts w:ascii="Cambria Math" w:hAnsi="Cambria Math"/>
-                  <w:sz w:val="18"/>
-                  <w:szCs w:val="18"/>
-                  <w:lang w:val="es-ES_tradnl"/>
-                </w:rPr>
-                <m:t>∈</m:t>
-              </m:r>
-            </m:oMath>
+              <w:t>orma</w:t>
+            </w:r>
             <w:r>
               <w:rPr>
                 <w:rFonts w:ascii="Arial" w:hAnsi="Arial"/>
@@ -3508,100 +3281,76 @@
             <w:r>
               <w:rPr>
                 <w:rFonts w:ascii="Arial" w:hAnsi="Arial"/>
-                <w:noProof/>
-                <w:sz w:val="18"/>
-                <w:szCs w:val="18"/>
-                <w:lang w:val="es-ES" w:eastAsia="es-ES"/>
-              </w:rPr>
-              <w:drawing>
-                <wp:inline distT="0" distB="0" distL="0" distR="0" wp14:anchorId="6C43B03C" wp14:editId="7BCCDF76">
-                  <wp:extent cx="114300" cy="123825"/>
-                  <wp:effectExtent l="0" t="0" r="0" b="0"/>
-                  <wp:docPr id="28" name="Imagen 28" descr="http://latex.codecogs.com/gif.latex?%5Cmathbb%7BZ%7D"/>
-                  <wp:cNvGraphicFramePr>
-                    <a:graphicFrameLocks xmlns:a="http://schemas.openxmlformats.org/drawingml/2006/main" noChangeAspect="1"/>
-                  </wp:cNvGraphicFramePr>
-                  <a:graphic xmlns:a="http://schemas.openxmlformats.org/drawingml/2006/main">
-                    <a:graphicData uri="http://schemas.openxmlformats.org/drawingml/2006/picture">
-                      <pic:pic xmlns:pic="http://schemas.openxmlformats.org/drawingml/2006/picture">
-                        <pic:nvPicPr>
-                          <pic:cNvPr id="0" name="Picture 7" descr="http://latex.codecogs.com/gif.latex?%5Cmathbb%7BZ%7D"/>
-                          <pic:cNvPicPr>
-                            <a:picLocks noChangeAspect="1" noChangeArrowheads="1"/>
-                          </pic:cNvPicPr>
-                        </pic:nvPicPr>
-                        <pic:blipFill>
-                          <a:blip r:embed="rId6">
-                            <a:extLst>
-                              <a:ext uri="{28A0092B-C50C-407E-A947-70E740481C1C}">
-                                <a14:useLocalDpi xmlns:a14="http://schemas.microsoft.com/office/drawing/2010/main" val="0"/>
-                              </a:ext>
-                            </a:extLst>
-                          </a:blip>
-                          <a:srcRect/>
-                          <a:stretch>
-                            <a:fillRect/>
-                          </a:stretch>
-                        </pic:blipFill>
-                        <pic:spPr bwMode="auto">
-                          <a:xfrm>
-                            <a:off x="0" y="0"/>
-                            <a:ext cx="114300" cy="123825"/>
-                          </a:xfrm>
-                          <a:prstGeom prst="rect">
-                            <a:avLst/>
-                          </a:prstGeom>
-                          <a:noFill/>
-                          <a:ln>
-                            <a:noFill/>
-                          </a:ln>
-                        </pic:spPr>
-                      </pic:pic>
-                    </a:graphicData>
-                  </a:graphic>
-                </wp:inline>
-              </w:drawing>
-            </w:r>
-            <w:r>
-              <w:rPr>
-                <w:rFonts w:ascii="Arial" w:hAnsi="Arial"/>
-                <w:sz w:val="18"/>
-                <w:szCs w:val="18"/>
-                <w:lang w:val="es-ES_tradnl"/>
-              </w:rPr>
-              <w:t xml:space="preserve">, b </w:t>
-            </w:r>
-            <m:oMath>
-              <m:r>
-                <m:rPr>
-                  <m:sty m:val="p"/>
-                </m:rPr>
-                <w:rPr>
-                  <w:rFonts w:ascii="Cambria Math" w:hAnsi="Cambria Math"/>
-                  <w:sz w:val="18"/>
-                  <w:szCs w:val="18"/>
-                  <w:lang w:val="es-ES_tradnl"/>
-                </w:rPr>
-                <m:t>≠</m:t>
-              </m:r>
-            </m:oMath>
-            <w:r>
-              <w:rPr>
-                <w:rFonts w:ascii="Arial" w:hAnsi="Arial"/>
-                <w:sz w:val="18"/>
-                <w:szCs w:val="18"/>
-                <w:lang w:val="es-ES_tradnl"/>
-              </w:rPr>
-              <w:t xml:space="preserve"> 0 </w:t>
-            </w:r>
-            <w:r>
-              <w:rPr>
-                <w:rFonts w:ascii="Arial" w:hAnsi="Arial"/>
-                <w:sz w:val="18"/>
-                <w:szCs w:val="18"/>
-                <w:lang w:val="es-ES_tradnl"/>
-              </w:rPr>
-              <w:t xml:space="preserve">y </w:t>
+                <w:sz w:val="18"/>
+                <w:szCs w:val="18"/>
+                <w:lang w:val="es-ES_tradnl"/>
+              </w:rPr>
+              <w:t xml:space="preserve"> </w:t>
+            </w:r>
+            <w:r>
+              <w:rPr>
+                <w:rFonts w:ascii="Arial" w:hAnsi="Arial"/>
+                <w:sz w:val="18"/>
+                <w:szCs w:val="18"/>
+                <w:lang w:val="es-ES_tradnl"/>
+              </w:rPr>
+              <w:t xml:space="preserve">&lt;&lt;MA_09_01_235.gif&gt;&gt; con </w:t>
+            </w:r>
+            <w:r>
+              <w:rPr>
+                <w:rFonts w:ascii="Arial" w:hAnsi="Arial"/>
+                <w:i/>
+                <w:sz w:val="18"/>
+                <w:szCs w:val="18"/>
+                <w:lang w:val="es-ES_tradnl"/>
+              </w:rPr>
+              <w:t>a</w:t>
+            </w:r>
+            <w:r>
+              <w:rPr>
+                <w:rFonts w:ascii="Arial" w:hAnsi="Arial"/>
+                <w:sz w:val="18"/>
+                <w:szCs w:val="18"/>
+                <w:lang w:val="es-ES_tradnl"/>
+              </w:rPr>
+              <w:t xml:space="preserve">, &lt;&lt;MA_09_01_236.gif&gt;&gt;, </w:t>
+            </w:r>
+            <w:r>
+              <w:rPr>
+                <w:rFonts w:ascii="Arial" w:hAnsi="Arial"/>
+                <w:i/>
+                <w:sz w:val="18"/>
+                <w:szCs w:val="18"/>
+                <w:lang w:val="es-ES_tradnl"/>
+              </w:rPr>
+              <w:t>b</w:t>
+            </w:r>
+            <w:r>
+              <w:rPr>
+                <w:rFonts w:ascii="Arial" w:hAnsi="Arial"/>
+                <w:sz w:val="18"/>
+                <w:szCs w:val="18"/>
+                <w:lang w:val="es-ES_tradnl"/>
+              </w:rPr>
+              <w:t xml:space="preserve"> </w:t>
+            </w:r>
+            <w:r>
+              <w:rPr>
+                <w:rFonts w:ascii="Arial" w:hAnsi="Arial"/>
+                <w:sz w:val="18"/>
+                <w:szCs w:val="18"/>
+                <w:lang w:val="es-ES_tradnl"/>
+              </w:rPr>
+              <w:sym w:font="Symbol" w:char="F0B9"/>
+            </w:r>
+            <w:r>
+              <w:rPr>
+                <w:rFonts w:ascii="Arial" w:hAnsi="Arial"/>
+                <w:sz w:val="18"/>
+                <w:szCs w:val="18"/>
+                <w:lang w:val="es-ES_tradnl"/>
+              </w:rPr>
+              <w:t xml:space="preserve"> 0 y </w:t>
             </w:r>
             <w:proofErr w:type="spellStart"/>
             <w:r>
@@ -3621,7 +3370,25 @@
                 <w:szCs w:val="18"/>
                 <w:lang w:val="es-ES_tradnl"/>
               </w:rPr>
-              <w:t>. (</w:t>
+              <w:t>.</w:t>
+            </w:r>
+            <w:r>
+              <w:rPr>
+                <w:rFonts w:ascii="Arial" w:hAnsi="Arial"/>
+                <w:sz w:val="18"/>
+                <w:szCs w:val="18"/>
+                <w:lang w:val="es-ES_tradnl"/>
+              </w:rPr>
+              <w:t xml:space="preserve"> </w:t>
+            </w:r>
+            <w:r>
+              <w:rPr>
+                <w:rFonts w:ascii="Arial" w:hAnsi="Arial"/>
+                <w:sz w:val="18"/>
+                <w:szCs w:val="18"/>
+                <w:lang w:val="es-ES_tradnl"/>
+              </w:rPr>
+              <w:t>(</w:t>
             </w:r>
             <w:r>
               <w:rPr>
@@ -3675,76 +3442,6 @@
         </w:tc>
         <w:tc>
           <w:tcPr>
-            <w:tcW w:w="4649" w:type="dxa"/>
-            <w:vAlign w:val="center"/>
-          </w:tcPr>
-          <w:p>
-            <w:pPr>
-              <w:rPr>
-                <w:rFonts w:ascii="Arial" w:hAnsi="Arial"/>
-                <w:sz w:val="18"/>
-                <w:szCs w:val="18"/>
-                <w:lang w:val="es-ES_tradnl"/>
-              </w:rPr>
-            </w:pPr>
-            <w:r>
-              <w:rPr>
-                <w:noProof/>
-                <w:lang w:val="es-ES" w:eastAsia="es-ES"/>
-              </w:rPr>
-              <w:drawing>
-                <wp:inline distT="0" distB="0" distL="0" distR="0" wp14:anchorId="7CE065A4" wp14:editId="47A84D3F">
-                  <wp:extent cx="66675" cy="123825"/>
-                  <wp:effectExtent l="0" t="0" r="0" b="0"/>
-                  <wp:docPr id="89" name="Imagen 89" descr="http://latex.codecogs.com/gif.latex?%5Cmathbb%7BI%7D"/>
-                  <wp:cNvGraphicFramePr>
-                    <a:graphicFrameLocks xmlns:a="http://schemas.openxmlformats.org/drawingml/2006/main" noChangeAspect="1"/>
-                  </wp:cNvGraphicFramePr>
-                  <a:graphic xmlns:a="http://schemas.openxmlformats.org/drawingml/2006/main">
-                    <a:graphicData uri="http://schemas.openxmlformats.org/drawingml/2006/picture">
-                      <pic:pic xmlns:pic="http://schemas.openxmlformats.org/drawingml/2006/picture">
-                        <pic:nvPicPr>
-                          <pic:cNvPr id="0" name="Picture 13" descr="http://latex.codecogs.com/gif.latex?%5Cmathbb%7BI%7D"/>
-                          <pic:cNvPicPr>
-                            <a:picLocks noChangeAspect="1" noChangeArrowheads="1"/>
-                          </pic:cNvPicPr>
-                        </pic:nvPicPr>
-                        <pic:blipFill>
-                          <a:blip r:embed="rId8">
-                            <a:extLst>
-                              <a:ext uri="{28A0092B-C50C-407E-A947-70E740481C1C}">
-                                <a14:useLocalDpi xmlns:a14="http://schemas.microsoft.com/office/drawing/2010/main" val="0"/>
-                              </a:ext>
-                            </a:extLst>
-                          </a:blip>
-                          <a:srcRect/>
-                          <a:stretch>
-                            <a:fillRect/>
-                          </a:stretch>
-                        </pic:blipFill>
-                        <pic:spPr bwMode="auto">
-                          <a:xfrm>
-                            <a:off x="0" y="0"/>
-                            <a:ext cx="66675" cy="123825"/>
-                          </a:xfrm>
-                          <a:prstGeom prst="rect">
-                            <a:avLst/>
-                          </a:prstGeom>
-                          <a:noFill/>
-                          <a:ln>
-                            <a:noFill/>
-                          </a:ln>
-                        </pic:spPr>
-                      </pic:pic>
-                    </a:graphicData>
-                  </a:graphic>
-                </wp:inline>
-              </w:drawing>
-            </w:r>
-          </w:p>
-        </w:tc>
-        <w:tc>
-          <w:tcPr>
             <w:tcW w:w="4650" w:type="dxa"/>
             <w:vAlign w:val="center"/>
           </w:tcPr>
@@ -3764,88 +3461,71 @@
                 <w:szCs w:val="18"/>
                 <w:lang w:val="es-ES_tradnl"/>
               </w:rPr>
-              <w:t>Conjunto de números que no se pueden expresar de la f</w:t>
-            </w:r>
-            <w:r>
-              <w:rPr>
-                <w:rFonts w:ascii="Arial" w:hAnsi="Arial"/>
-                <w:sz w:val="18"/>
-                <w:szCs w:val="18"/>
-                <w:lang w:val="es-ES_tradnl"/>
-              </w:rPr>
-              <w:t xml:space="preserve">orma </w:t>
-            </w:r>
-            <m:oMath>
-              <m:f>
-                <m:fPr>
-                  <m:ctrlPr>
-                    <w:rPr>
-                      <w:rFonts w:ascii="Cambria Math" w:hAnsi="Cambria Math"/>
-                      <w:sz w:val="18"/>
-                      <w:szCs w:val="18"/>
-                      <w:lang w:val="es-ES_tradnl"/>
-                    </w:rPr>
-                  </m:ctrlPr>
-                </m:fPr>
-                <m:num>
-                  <m:r>
-                    <w:rPr>
-                      <w:rFonts w:ascii="Cambria Math" w:hAnsi="Cambria Math"/>
-                      <w:sz w:val="18"/>
-                      <w:szCs w:val="18"/>
-                      <w:lang w:val="es-ES_tradnl"/>
-                    </w:rPr>
-                    <m:t>a</m:t>
-                  </m:r>
-                </m:num>
-                <m:den>
-                  <m:r>
-                    <w:rPr>
-                      <w:rFonts w:ascii="Cambria Math" w:hAnsi="Cambria Math"/>
-                      <w:sz w:val="18"/>
-                      <w:szCs w:val="18"/>
-                      <w:lang w:val="es-ES_tradnl"/>
-                    </w:rPr>
-                    <m:t>b</m:t>
-                  </m:r>
-                </m:den>
-              </m:f>
-              <m:r>
-                <m:rPr>
-                  <m:sty m:val="p"/>
-                </m:rPr>
-                <w:rPr>
-                  <w:rFonts w:ascii="Cambria Math" w:hAnsi="Cambria Math"/>
-                  <w:sz w:val="18"/>
-                  <w:szCs w:val="18"/>
-                  <w:lang w:val="es-ES_tradnl"/>
-                </w:rPr>
-                <m:t xml:space="preserve"> </m:t>
-              </m:r>
-            </m:oMath>
-            <w:r>
-              <w:rPr>
-                <w:rFonts w:ascii="Arial" w:hAnsi="Arial"/>
-                <w:sz w:val="18"/>
-                <w:szCs w:val="18"/>
-                <w:lang w:val="es-ES_tradnl"/>
-              </w:rPr>
-              <w:t xml:space="preserve"> con a, b </w:t>
-            </w:r>
-            <m:oMath>
-              <m:r>
-                <m:rPr>
-                  <m:sty m:val="p"/>
-                </m:rPr>
-                <w:rPr>
-                  <w:rFonts w:ascii="Cambria Math" w:hAnsi="Cambria Math"/>
-                  <w:sz w:val="18"/>
-                  <w:szCs w:val="18"/>
-                  <w:lang w:val="es-ES_tradnl"/>
-                </w:rPr>
-                <m:t>∈</m:t>
-              </m:r>
-            </m:oMath>
+              <w:t>&lt;&lt;MA_09_01_237.gif&gt;&gt;</w:t>
+            </w:r>
+          </w:p>
+        </w:tc>
+        <w:tc>
+          <w:tcPr>
+            <w:tcW w:w="4650" w:type="dxa"/>
+            <w:vAlign w:val="center"/>
+          </w:tcPr>
+          <w:p>
+            <w:pPr>
+              <w:rPr>
+                <w:rFonts w:ascii="Arial" w:hAnsi="Arial"/>
+                <w:sz w:val="18"/>
+                <w:szCs w:val="18"/>
+                <w:lang w:val="es-ES_tradnl"/>
+              </w:rPr>
+            </w:pPr>
+            <w:r>
+              <w:rPr>
+                <w:rFonts w:ascii="Arial" w:hAnsi="Arial"/>
+                <w:sz w:val="18"/>
+                <w:szCs w:val="18"/>
+                <w:lang w:val="es-ES_tradnl"/>
+              </w:rPr>
+              <w:t xml:space="preserve">Conjunto de números que no se pueden expresar de la </w:t>
+            </w:r>
+            <w:r>
+              <w:rPr>
+                <w:rFonts w:ascii="Arial" w:hAnsi="Arial"/>
+                <w:sz w:val="18"/>
+                <w:szCs w:val="18"/>
+                <w:lang w:val="es-ES_tradnl"/>
+              </w:rPr>
+              <w:t xml:space="preserve">forma &lt;&lt;MA_09_01_238.gif&gt;&gt; con </w:t>
+            </w:r>
+            <w:r>
+              <w:rPr>
+                <w:rFonts w:ascii="Arial" w:hAnsi="Arial"/>
+                <w:i/>
+                <w:sz w:val="18"/>
+                <w:szCs w:val="18"/>
+                <w:lang w:val="es-ES_tradnl"/>
+              </w:rPr>
+              <w:t>a</w:t>
+            </w:r>
+            <w:r>
+              <w:rPr>
+                <w:rFonts w:ascii="Arial" w:hAnsi="Arial"/>
+                <w:sz w:val="18"/>
+                <w:szCs w:val="18"/>
+                <w:lang w:val="es-ES_tradnl"/>
+              </w:rPr>
+              <w:t xml:space="preserve">, &lt;&lt;MA_09_01_239.gif&gt;&gt;, </w:t>
+            </w:r>
+            <w:r>
+              <w:rPr>
+                <w:rFonts w:ascii="Arial" w:hAnsi="Arial"/>
+                <w:i/>
+                <w:sz w:val="18"/>
+                <w:szCs w:val="18"/>
+                <w:lang w:val="es-ES_tradnl"/>
+              </w:rPr>
+              <w:t>b</w:t>
+            </w:r>
             <w:r>
               <w:rPr>
                 <w:rFonts w:ascii="Arial" w:hAnsi="Arial"/>
@@ -3858,92 +3538,23 @@
             <w:r>
               <w:rPr>
                 <w:rFonts w:ascii="Arial" w:hAnsi="Arial"/>
-                <w:noProof/>
-                <w:sz w:val="18"/>
-                <w:szCs w:val="18"/>
-                <w:lang w:val="es-ES" w:eastAsia="es-ES"/>
-              </w:rPr>
-              <w:drawing>
-                <wp:inline distT="0" distB="0" distL="0" distR="0" wp14:anchorId="73926419" wp14:editId="52170113">
-                  <wp:extent cx="114300" cy="123825"/>
-                  <wp:effectExtent l="0" t="0" r="0" b="0"/>
-                  <wp:docPr id="2" name="Imagen 2" descr="http://latex.codecogs.com/gif.latex?%5Cmathbb%7BZ%7D"/>
-                  <wp:cNvGraphicFramePr>
-                    <a:graphicFrameLocks xmlns:a="http://schemas.openxmlformats.org/drawingml/2006/main" noChangeAspect="1"/>
-                  </wp:cNvGraphicFramePr>
-                  <a:graphic xmlns:a="http://schemas.openxmlformats.org/drawingml/2006/main">
-                    <a:graphicData uri="http://schemas.openxmlformats.org/drawingml/2006/picture">
-                      <pic:pic xmlns:pic="http://schemas.openxmlformats.org/drawingml/2006/picture">
-                        <pic:nvPicPr>
-                          <pic:cNvPr id="0" name="Picture 7" descr="http://latex.codecogs.com/gif.latex?%5Cmathbb%7BZ%7D"/>
-                          <pic:cNvPicPr>
-                            <a:picLocks noChangeAspect="1" noChangeArrowheads="1"/>
-                          </pic:cNvPicPr>
-                        </pic:nvPicPr>
-                        <pic:blipFill>
-                          <a:blip r:embed="rId6">
-                            <a:extLst>
-                              <a:ext uri="{28A0092B-C50C-407E-A947-70E740481C1C}">
-                                <a14:useLocalDpi xmlns:a14="http://schemas.microsoft.com/office/drawing/2010/main" val="0"/>
-                              </a:ext>
-                            </a:extLst>
-                          </a:blip>
-                          <a:srcRect/>
-                          <a:stretch>
-                            <a:fillRect/>
-                          </a:stretch>
-                        </pic:blipFill>
-                        <pic:spPr bwMode="auto">
-                          <a:xfrm>
-                            <a:off x="0" y="0"/>
-                            <a:ext cx="114300" cy="123825"/>
-                          </a:xfrm>
-                          <a:prstGeom prst="rect">
-                            <a:avLst/>
-                          </a:prstGeom>
-                          <a:noFill/>
-                          <a:ln>
-                            <a:noFill/>
-                          </a:ln>
-                        </pic:spPr>
-                      </pic:pic>
-                    </a:graphicData>
-                  </a:graphic>
-                </wp:inline>
-              </w:drawing>
-            </w:r>
-            <w:r>
-              <w:rPr>
-                <w:rFonts w:ascii="Arial" w:hAnsi="Arial"/>
-                <w:sz w:val="18"/>
-                <w:szCs w:val="18"/>
-                <w:lang w:val="es-ES_tradnl"/>
-              </w:rPr>
-              <w:t xml:space="preserve">, b </w:t>
-            </w:r>
-            <m:oMath>
-              <m:r>
-                <m:rPr>
-                  <m:sty m:val="p"/>
-                </m:rPr>
-                <w:rPr>
-                  <w:rFonts w:ascii="Cambria Math" w:hAnsi="Cambria Math"/>
-                  <w:sz w:val="18"/>
-                  <w:szCs w:val="18"/>
-                  <w:lang w:val="es-ES_tradnl"/>
-                </w:rPr>
-                <m:t>≠</m:t>
-              </m:r>
-            </m:oMath>
-            <w:r>
-              <w:rPr>
-                <w:rFonts w:ascii="Arial" w:hAnsi="Arial"/>
-                <w:sz w:val="18"/>
-                <w:szCs w:val="18"/>
-                <w:lang w:val="es-ES_tradnl"/>
-              </w:rPr>
-              <w:t xml:space="preserve"> 0</w:t>
-            </w:r>
+                <w:sz w:val="18"/>
+                <w:szCs w:val="18"/>
+                <w:lang w:val="es-ES_tradnl"/>
+              </w:rPr>
+              <w:sym w:font="Symbol" w:char="F0B9"/>
+            </w:r>
+            <w:r>
+              <w:rPr>
+                <w:rFonts w:ascii="Arial" w:hAnsi="Arial"/>
+                <w:sz w:val="18"/>
+                <w:szCs w:val="18"/>
+                <w:lang w:val="es-ES_tradnl"/>
+              </w:rPr>
+              <w:t xml:space="preserve"> 0.</w:t>
+            </w:r>
+            <w:bookmarkStart w:id="0" w:name="_GoBack"/>
+            <w:bookmarkEnd w:id="0"/>
             <w:r>
               <w:rPr>
                 <w:rFonts w:ascii="Arial" w:hAnsi="Arial"/>
@@ -3986,76 +3597,6 @@
         </w:tc>
         <w:tc>
           <w:tcPr>
-            <w:tcW w:w="4649" w:type="dxa"/>
-            <w:vAlign w:val="center"/>
-          </w:tcPr>
-          <w:p>
-            <w:pPr>
-              <w:rPr>
-                <w:rFonts w:ascii="Arial" w:hAnsi="Arial"/>
-                <w:sz w:val="18"/>
-                <w:szCs w:val="18"/>
-                <w:lang w:val="es-ES_tradnl"/>
-              </w:rPr>
-            </w:pPr>
-            <w:r>
-              <w:rPr>
-                <w:noProof/>
-                <w:lang w:val="es-ES" w:eastAsia="es-ES"/>
-              </w:rPr>
-              <w:drawing>
-                <wp:inline distT="0" distB="0" distL="0" distR="0" wp14:anchorId="37BA3A6B" wp14:editId="7E5FFEAC">
-                  <wp:extent cx="123825" cy="123825"/>
-                  <wp:effectExtent l="0" t="0" r="0" b="0"/>
-                  <wp:docPr id="60" name="Imagen 60" descr="http://latex.codecogs.com/gif.latex?%5Cmathbb%7BR%7D"/>
-                  <wp:cNvGraphicFramePr>
-                    <a:graphicFrameLocks xmlns:a="http://schemas.openxmlformats.org/drawingml/2006/main" noChangeAspect="1"/>
-                  </wp:cNvGraphicFramePr>
-                  <a:graphic xmlns:a="http://schemas.openxmlformats.org/drawingml/2006/main">
-                    <a:graphicData uri="http://schemas.openxmlformats.org/drawingml/2006/picture">
-                      <pic:pic xmlns:pic="http://schemas.openxmlformats.org/drawingml/2006/picture">
-                        <pic:nvPicPr>
-                          <pic:cNvPr id="0" name="Picture 11" descr="http://latex.codecogs.com/gif.latex?%5Cmathbb%7BR%7D"/>
-                          <pic:cNvPicPr>
-                            <a:picLocks noChangeAspect="1" noChangeArrowheads="1"/>
-                          </pic:cNvPicPr>
-                        </pic:nvPicPr>
-                        <pic:blipFill>
-                          <a:blip r:embed="rId9">
-                            <a:extLst>
-                              <a:ext uri="{28A0092B-C50C-407E-A947-70E740481C1C}">
-                                <a14:useLocalDpi xmlns:a14="http://schemas.microsoft.com/office/drawing/2010/main" val="0"/>
-                              </a:ext>
-                            </a:extLst>
-                          </a:blip>
-                          <a:srcRect/>
-                          <a:stretch>
-                            <a:fillRect/>
-                          </a:stretch>
-                        </pic:blipFill>
-                        <pic:spPr bwMode="auto">
-                          <a:xfrm>
-                            <a:off x="0" y="0"/>
-                            <a:ext cx="123825" cy="123825"/>
-                          </a:xfrm>
-                          <a:prstGeom prst="rect">
-                            <a:avLst/>
-                          </a:prstGeom>
-                          <a:noFill/>
-                          <a:ln>
-                            <a:noFill/>
-                          </a:ln>
-                        </pic:spPr>
-                      </pic:pic>
-                    </a:graphicData>
-                  </a:graphic>
-                </wp:inline>
-              </w:drawing>
-            </w:r>
-          </w:p>
-        </w:tc>
-        <w:tc>
-          <w:tcPr>
             <w:tcW w:w="4650" w:type="dxa"/>
             <w:vAlign w:val="center"/>
           </w:tcPr>
@@ -4075,6 +3616,31 @@
                 <w:szCs w:val="18"/>
                 <w:lang w:val="es-ES_tradnl"/>
               </w:rPr>
+              <w:t>&lt;&lt;MA_09_01_240.gif&gt;&gt;</w:t>
+            </w:r>
+          </w:p>
+        </w:tc>
+        <w:tc>
+          <w:tcPr>
+            <w:tcW w:w="4650" w:type="dxa"/>
+            <w:vAlign w:val="center"/>
+          </w:tcPr>
+          <w:p>
+            <w:pPr>
+              <w:rPr>
+                <w:rFonts w:ascii="Arial" w:hAnsi="Arial"/>
+                <w:sz w:val="18"/>
+                <w:szCs w:val="18"/>
+                <w:lang w:val="es-ES_tradnl"/>
+              </w:rPr>
+            </w:pPr>
+            <w:r>
+              <w:rPr>
+                <w:rFonts w:ascii="Arial" w:hAnsi="Arial"/>
+                <w:sz w:val="18"/>
+                <w:szCs w:val="18"/>
+                <w:lang w:val="es-ES_tradnl"/>
+              </w:rPr>
               <w:t>Conjunto unión entre los conjuntos de los números racionales y de los números irracionales.</w:t>
             </w:r>
           </w:p>
@@ -4085,7 +3651,7 @@
       <w:pPr>
         <w:rPr>
           <w:rFonts w:ascii="Arial" w:hAnsi="Arial"/>
-          <w:lang w:val="es-ES_tradnl"/>
+          <w:lang w:val="es-ES"/>
         </w:rPr>
       </w:pPr>
     </w:p>
@@ -4122,7 +3688,7 @@
         <v:path o:extrusionok="f" gradientshapeok="t" o:connecttype="rect"/>
         <o:lock v:ext="edit" aspectratio="t"/>
       </v:shapetype>
-      <v:shape id="_x0000_i1028" type="#_x0000_t75" alt="http://latex.codecogs.com/gif.latex?%5Cmathbb%7BR%7D" style="width:9.75pt;height:9.75pt;visibility:visible;mso-wrap-style:square" o:bullet="t">
+      <v:shape id="_x0000_i1030" type="#_x0000_t75" alt="http://latex.codecogs.com/gif.latex?%5Cmathbb%7BR%7D" style="width:9.75pt;height:9.75pt;visibility:visible;mso-wrap-style:square" o:bullet="t">
         <v:imagedata r:id="rId1" o:title="gif"/>
       </v:shape>
     </w:pict>
